--- a/FILE/Proyecto_tesis.docx
+++ b/FILE/Proyecto_tesis.docx
@@ -1,6 +1,6 @@
 
 <file path=word/document.xml><?xml version="1.0" encoding="utf-8"?>
-<w:document xmlns:wpc="http://schemas.microsoft.com/office/word/2010/wordprocessingCanvas" xmlns:cx="http://schemas.microsoft.com/office/drawing/2014/chartex" xmlns:cx1="http://schemas.microsoft.com/office/drawing/2015/9/8/chartex" xmlns:cx2="http://schemas.microsoft.com/office/drawing/2015/10/21/chartex" xmlns:cx3="http://schemas.microsoft.com/office/drawing/2016/5/9/chartex" xmlns:cx4="http://schemas.microsoft.com/office/drawing/2016/5/10/chartex" xmlns:cx5="http://schemas.microsoft.com/office/drawing/2016/5/11/chartex" xmlns:cx6="http://schemas.microsoft.com/office/drawing/2016/5/12/chartex" xmlns:cx7="http://schemas.microsoft.com/office/drawing/2016/5/13/chartex" xmlns:cx8="http://schemas.microsoft.com/office/drawing/2016/5/14/chartex" xmlns:mc="http://schemas.openxmlformats.org/markup-compatibility/2006" xmlns:aink="http://schemas.microsoft.com/office/drawing/2016/ink" xmlns:am3d="http://schemas.microsoft.com/office/drawing/2017/model3d" xmlns:o="urn:schemas-microsoft-com:office:office" xmlns:r="http://schemas.openxmlformats.org/officeDocument/2006/relationships" xmlns:m="http://schemas.openxmlformats.org/officeDocument/2006/math" xmlns:v="urn:schemas-microsoft-com:vml" xmlns:wp14="http://schemas.microsoft.com/office/word/2010/wordprocessingDrawing" xmlns:wp="http://schemas.openxmlformats.org/drawingml/2006/wordprocessingDrawing" xmlns:w10="urn:schemas-microsoft-com:office:word" xmlns:w="http://schemas.openxmlformats.org/wordprocessingml/2006/main" xmlns:w14="http://schemas.microsoft.com/office/word/2010/wordml" xmlns:w15="http://schemas.microsoft.com/office/word/2012/wordml" xmlns:w16cid="http://schemas.microsoft.com/office/word/2016/wordml/cid" xmlns:w16se="http://schemas.microsoft.com/office/word/2015/wordml/symex" xmlns:wpg="http://schemas.microsoft.com/office/word/2010/wordprocessingGroup" xmlns:wpi="http://schemas.microsoft.com/office/word/2010/wordprocessingInk" xmlns:wne="http://schemas.microsoft.com/office/word/2006/wordml" xmlns:wps="http://schemas.microsoft.com/office/word/2010/wordprocessingShape" mc:Ignorable="w14 w15 w16se w16cid wp14">
+<w:document xmlns:wpc="http://schemas.microsoft.com/office/word/2010/wordprocessingCanvas" xmlns:cx="http://schemas.microsoft.com/office/drawing/2014/chartex" xmlns:cx1="http://schemas.microsoft.com/office/drawing/2015/9/8/chartex" xmlns:cx2="http://schemas.microsoft.com/office/drawing/2015/10/21/chartex" xmlns:cx3="http://schemas.microsoft.com/office/drawing/2016/5/9/chartex" xmlns:cx4="http://schemas.microsoft.com/office/drawing/2016/5/10/chartex" xmlns:cx5="http://schemas.microsoft.com/office/drawing/2016/5/11/chartex" xmlns:cx6="http://schemas.microsoft.com/office/drawing/2016/5/12/chartex" xmlns:cx7="http://schemas.microsoft.com/office/drawing/2016/5/13/chartex" xmlns:cx8="http://schemas.microsoft.com/office/drawing/2016/5/14/chartex" xmlns:mc="http://schemas.openxmlformats.org/markup-compatibility/2006" xmlns:aink="http://schemas.microsoft.com/office/drawing/2016/ink" xmlns:am3d="http://schemas.microsoft.com/office/drawing/2017/model3d" xmlns:o="urn:schemas-microsoft-com:office:office" xmlns:r="http://schemas.openxmlformats.org/officeDocument/2006/relationships" xmlns:m="http://schemas.openxmlformats.org/officeDocument/2006/math" xmlns:v="urn:schemas-microsoft-com:vml" xmlns:wp14="http://schemas.microsoft.com/office/word/2010/wordprocessingDrawing" xmlns:wp="http://schemas.openxmlformats.org/drawingml/2006/wordprocessingDrawing" xmlns:w10="urn:schemas-microsoft-com:office:word" xmlns:w="http://schemas.openxmlformats.org/wordprocessingml/2006/main" xmlns:w14="http://schemas.microsoft.com/office/word/2010/wordml" xmlns:w15="http://schemas.microsoft.com/office/word/2012/wordml" xmlns:w16cex="http://schemas.microsoft.com/office/word/2018/wordml/cex" xmlns:w16cid="http://schemas.microsoft.com/office/word/2016/wordml/cid" xmlns:w16="http://schemas.microsoft.com/office/word/2018/wordml" xmlns:w16sdtdh="http://schemas.microsoft.com/office/word/2020/wordml/sdtdatahash" xmlns:w16se="http://schemas.microsoft.com/office/word/2015/wordml/symex" xmlns:wpg="http://schemas.microsoft.com/office/word/2010/wordprocessingGroup" xmlns:wpi="http://schemas.microsoft.com/office/word/2010/wordprocessingInk" xmlns:wne="http://schemas.microsoft.com/office/word/2006/wordml" xmlns:wps="http://schemas.microsoft.com/office/word/2010/wordprocessingShape" mc:Ignorable="w14 w15 w16se w16cid w16 w16cex w16sdtdh wp14">
   <w:body>
     <w:p>
       <w:pPr>
@@ -74,7 +74,7 @@
           <w:lang w:eastAsia="es-PE"/>
         </w:rPr>
         <w:drawing>
-          <wp:inline distT="0" distB="0" distL="0" distR="0" wp14:anchorId="1884EAE2" wp14:editId="3E33ACC1">
+          <wp:inline distT="0" distB="0" distL="0" distR="0" wp14:anchorId="61A71F7B" wp14:editId="636FAAC4">
             <wp:extent cx="1495425" cy="1524000"/>
             <wp:effectExtent l="0" t="0" r="9525" b="0"/>
             <wp:docPr id="6" name="Imagen 6" descr="D:\X\ose.jpg"/>
@@ -429,25 +429,7 @@
           <w:sz w:val="20"/>
           <w:szCs w:val="24"/>
         </w:rPr>
-        <w:t xml:space="preserve"> (……</w:t>
-      </w:r>
-      <w:proofErr w:type="gramStart"/>
-      <w:r>
-        <w:rPr>
-          <w:rFonts w:ascii="Times New Roman" w:hAnsi="Times New Roman" w:cs="Times New Roman"/>
-          <w:sz w:val="20"/>
-          <w:szCs w:val="24"/>
-        </w:rPr>
-        <w:t>…….</w:t>
-      </w:r>
-      <w:proofErr w:type="gramEnd"/>
-      <w:r>
-        <w:rPr>
-          <w:rFonts w:ascii="Times New Roman" w:hAnsi="Times New Roman" w:cs="Times New Roman"/>
-          <w:sz w:val="20"/>
-          <w:szCs w:val="24"/>
-        </w:rPr>
-        <w:t>)</w:t>
+        <w:t xml:space="preserve"> (………….)</w:t>
       </w:r>
     </w:p>
     <w:p>
@@ -599,7 +581,199 @@
     <w:p>
       <w:pPr>
         <w:pStyle w:val="Prrafodelista"/>
-        <w:spacing w:line="360" w:lineRule="auto"/>
+        <w:spacing w:after="0" w:line="360" w:lineRule="auto"/>
+        <w:ind w:left="360"/>
+        <w:jc w:val="both"/>
+        <w:rPr>
+          <w:rFonts w:ascii="Times New Roman" w:hAnsi="Times New Roman" w:cs="Times New Roman"/>
+          <w:bCs/>
+          <w:sz w:val="24"/>
+          <w:szCs w:val="24"/>
+        </w:rPr>
+      </w:pPr>
+      <w:r>
+        <w:rPr>
+          <w:rFonts w:ascii="Times New Roman" w:hAnsi="Times New Roman" w:cs="Times New Roman"/>
+          <w:bCs/>
+          <w:sz w:val="24"/>
+          <w:szCs w:val="24"/>
+        </w:rPr>
+        <w:t>El maíz (</w:t>
+      </w:r>
+      <w:r>
+        <w:rPr>
+          <w:rFonts w:ascii="Times New Roman" w:hAnsi="Times New Roman" w:cs="Times New Roman"/>
+          <w:bCs/>
+          <w:i/>
+          <w:iCs/>
+          <w:sz w:val="24"/>
+          <w:szCs w:val="24"/>
+        </w:rPr>
+        <w:t>Zea mays ssp. mays</w:t>
+      </w:r>
+      <w:r>
+        <w:rPr>
+          <w:rFonts w:ascii="Times New Roman" w:hAnsi="Times New Roman" w:cs="Times New Roman"/>
+          <w:bCs/>
+          <w:sz w:val="24"/>
+          <w:szCs w:val="24"/>
+        </w:rPr>
+        <w:t>) es el cultivo más productivo del mundo en la actualidad, y es ampliamente utilizado como alimento, forraje y materia prima para diversos productos industriales</w:t>
+      </w:r>
+      <w:r>
+        <w:rPr>
+          <w:rFonts w:ascii="Times New Roman" w:hAnsi="Times New Roman" w:cs="Times New Roman"/>
+          <w:bCs/>
+          <w:sz w:val="24"/>
+          <w:szCs w:val="24"/>
+        </w:rPr>
+        <w:t xml:space="preserve"> </w:t>
+      </w:r>
+      <w:r>
+        <w:rPr>
+          <w:rFonts w:ascii="Times New Roman" w:hAnsi="Times New Roman" w:cs="Times New Roman"/>
+          <w:bCs/>
+          <w:sz w:val="24"/>
+          <w:szCs w:val="24"/>
+        </w:rPr>
+        <w:fldChar w:fldCharType="begin"/>
+      </w:r>
+      <w:r>
+        <w:rPr>
+          <w:rFonts w:ascii="Times New Roman" w:hAnsi="Times New Roman" w:cs="Times New Roman"/>
+          <w:bCs/>
+          <w:sz w:val="24"/>
+          <w:szCs w:val="24"/>
+        </w:rPr>
+        <w:instrText xml:space="preserve"> ADDIN ZOTERO_ITEM CSL_CITATION {"citationID":"Yrwfm9N1","properties":{"formattedCitation":"(Huang et al., 2022)","plainCitation":"(Huang et al., 2022)","noteIndex":0},"citationItems":[{"id":69,"uris":["http://zotero.org/users/local/zeA9hNRo/items/KBJRFPF5"],"itemData":{"id":69,"type":"article-journal","abstract":"As a major event in human civilization, wild plants were successfully domesticated to be crops, largely owing to continuing artificial selection. Here, we summarize new discoveries made during the past decade in crop domestication and breeding. The construction of crop genome maps and the functional characterization of numerous trait genes provide foundational information. Approaches to read, interpret, and write complex genetic information are being leveraged in many plants for highly efficient de novo or re-domestication. Understanding the underlying mechanisms of crop microevolution and applying the knowledge to agricultural productions will give possible solutions for future challenges in food security.","container-title":"Cell","DOI":"10.1016/j.cell.2022.04.036","ISSN":"0092-8674","issue":"15","journalAbbreviation":"Cell","page":"2828-2839","source":"ScienceDirect","title":"The integrated genomics of crop domestication and breeding","volume":"185","author":[{"family":"Huang","given":"Xuehui"},{"family":"Huang","given":"Sanwen"},{"family":"Han","given":"Bin"},{"family":"Li","given":"Jiayang"}],"issued":{"date-parts":[["2022",7,21]]}}}],"schema":"https://github.com/citation-style-language/schema/raw/master/csl-citation.json"} </w:instrText>
+      </w:r>
+      <w:r>
+        <w:rPr>
+          <w:rFonts w:ascii="Times New Roman" w:hAnsi="Times New Roman" w:cs="Times New Roman"/>
+          <w:bCs/>
+          <w:sz w:val="24"/>
+          <w:szCs w:val="24"/>
+        </w:rPr>
+        <w:fldChar w:fldCharType="separate"/>
+      </w:r>
+      <w:r>
+        <w:rPr>
+          <w:rFonts w:ascii="Times New Roman" w:hAnsi="Times New Roman" w:cs="Times New Roman"/>
+          <w:sz w:val="24"/>
+        </w:rPr>
+        <w:t>(Huang et al., 2022)</w:t>
+      </w:r>
+      <w:r>
+        <w:rPr>
+          <w:rFonts w:ascii="Times New Roman" w:hAnsi="Times New Roman" w:cs="Times New Roman"/>
+          <w:bCs/>
+          <w:sz w:val="24"/>
+          <w:szCs w:val="24"/>
+        </w:rPr>
+        <w:fldChar w:fldCharType="end"/>
+      </w:r>
+      <w:r>
+        <w:rPr>
+          <w:rFonts w:ascii="Times New Roman" w:hAnsi="Times New Roman" w:cs="Times New Roman"/>
+          <w:bCs/>
+          <w:sz w:val="24"/>
+          <w:szCs w:val="24"/>
+        </w:rPr>
+        <w:t xml:space="preserve">. </w:t>
+      </w:r>
+      <w:r>
+        <w:rPr>
+          <w:rFonts w:ascii="Times New Roman" w:hAnsi="Times New Roman" w:cs="Times New Roman"/>
+          <w:bCs/>
+          <w:sz w:val="24"/>
+          <w:szCs w:val="24"/>
+        </w:rPr>
+        <w:t>El maíz, perteneciente a la familia de las gramíneas (Poaceae), es una planta monoica, lo que implica que presenta flores masculinas y femeninas separadas, pero en la misma planta</w:t>
+      </w:r>
+      <w:r>
+        <w:rPr>
+          <w:rFonts w:ascii="Times New Roman" w:hAnsi="Times New Roman" w:cs="Times New Roman"/>
+          <w:bCs/>
+          <w:sz w:val="24"/>
+          <w:szCs w:val="24"/>
+        </w:rPr>
+        <w:t>; s</w:t>
+      </w:r>
+      <w:r>
+        <w:rPr>
+          <w:rFonts w:ascii="Times New Roman" w:hAnsi="Times New Roman" w:cs="Times New Roman"/>
+          <w:bCs/>
+          <w:sz w:val="24"/>
+          <w:szCs w:val="24"/>
+        </w:rPr>
+        <w:t>u fruto es el grano o semilla, el cual está formado por el pericarpio que envuelve al embrión y al endospermo, componentes esenciales para su desarrollo y valor nutritivo</w:t>
+      </w:r>
+      <w:r>
+        <w:rPr>
+          <w:rFonts w:ascii="Times New Roman" w:hAnsi="Times New Roman" w:cs="Times New Roman"/>
+          <w:bCs/>
+          <w:sz w:val="24"/>
+          <w:szCs w:val="24"/>
+        </w:rPr>
+        <w:t xml:space="preserve"> </w:t>
+      </w:r>
+      <w:r>
+        <w:rPr>
+          <w:rFonts w:ascii="Times New Roman" w:hAnsi="Times New Roman" w:cs="Times New Roman"/>
+          <w:bCs/>
+          <w:sz w:val="24"/>
+          <w:szCs w:val="24"/>
+        </w:rPr>
+        <w:fldChar w:fldCharType="begin"/>
+      </w:r>
+      <w:r>
+        <w:rPr>
+          <w:rFonts w:ascii="Times New Roman" w:hAnsi="Times New Roman" w:cs="Times New Roman"/>
+          <w:bCs/>
+          <w:sz w:val="24"/>
+          <w:szCs w:val="24"/>
+        </w:rPr>
+        <w:instrText xml:space="preserve"> ADDIN ZOTERO_ITEM CSL_CITATION {"citationID":"NGYT2P9C","properties":{"formattedCitation":"(Vincent, 2012)","plainCitation":"(Vincent, 2012)","noteIndex":0},"citationItems":[{"id":70,"uris":["http://zotero.org/users/local/zeA9hNRo/items/4N35BJWT"],"itemData":{"id":70,"type":"chapter","abstract":"Zea mays L. (maize, corn) is a member of the grass family (Poaceae). It has been an important food crop since ancient times, especially among the peoples of Central and South America. Although most grasses have bisexual florets the mature florets of Z. mays are functionally unisexual on the sample plant, a condition referred to as monoecy. The functionally male florets are borne on the tassel whereas the functionally female florets are borne on the ear. All of the components of the adult Z. mays plant are initiated within the first 4 weeks after germination. Research on maize genetics has led to some exciting discoveries (some associated with the award of a Nobel prize). These discoveries have clarified the putative origin and biology of Z. mays and have also provided significant insights for plant biology as a whole. An overview of the taxonomy of Z. mays is provided. Key Concepts: The species, Zea mays L. (maize/corn), is a member of the grass family (Poaceae) and a member of the genus Zea. Taxonomically and nomenclaturally maize is known as Z. mays L. ssp. mays. Maize is considered to have evolved from the Mexican annual teosintes (Z. mays ssp. parviglumis and ssp. mexicana). A large number of exciting genetic discoveries originated from the research on maize. One of these discoveries, the phenomenon of transposable elements, resulted in the awarding of a Nobel prize. The flowers of Z. mays, typically referred to as florets, are initially bisexual but before the florets are reproductively functional they become unisexual, resulting in monoecy. The functionally male florets are borne terminally on the plant in the tassel. The functionally female florets are borne laterally on the plant in one or more ears. The occurrence of separate male and female florets in separate flowering structures (inflorescences) on the Z. mays plant (monoecy) has enabled the genetics of this species to be extensively studied because controlled pollinations are relatively easily performed. The morphological structure of the very young florets in Z. mays is typical of the florets in the grass family (Poaceae) in that each floret is subtended by a lemma and a palea. Pairs of florets form spikelets. In the tassel, both florets in each spikelet are functionally male and produce pollen. In the ear one of the two florets in each spikelet aborts. The remaining floret results in a kernel following successful pollination and fertilisation.","container-title":"eLS","ISBN":"978-0-470-01590-2","language":"en","note":"_eprint: https://onlinelibrary.wiley.com/doi/pdf/10.1002/9780470015902.a0003687.pub2\nDOI: 10.1002/9780470015902.a0003687.pub2","publisher":"John Wiley &amp; Sons, Ltd","source":"Wiley Online Library","title":"Zea Mays (Maize, Corn)","URL":"https://onlinelibrary.wiley.com/doi/abs/10.1002/9780470015902.a0003687.pub2","author":[{"family":"Vincent","given":"P Leszek D"}],"accessed":{"date-parts":[["2025",6,9]]},"issued":{"date-parts":[["2012"]]}}}],"schema":"https://github.com/citation-style-language/schema/raw/master/csl-citation.json"} </w:instrText>
+      </w:r>
+      <w:r>
+        <w:rPr>
+          <w:rFonts w:ascii="Times New Roman" w:hAnsi="Times New Roman" w:cs="Times New Roman"/>
+          <w:bCs/>
+          <w:sz w:val="24"/>
+          <w:szCs w:val="24"/>
+        </w:rPr>
+        <w:fldChar w:fldCharType="separate"/>
+      </w:r>
+      <w:r>
+        <w:rPr>
+          <w:rFonts w:ascii="Times New Roman" w:hAnsi="Times New Roman" w:cs="Times New Roman"/>
+          <w:sz w:val="24"/>
+        </w:rPr>
+        <w:t>(Vincent, 2012)</w:t>
+      </w:r>
+      <w:r>
+        <w:rPr>
+          <w:rFonts w:ascii="Times New Roman" w:hAnsi="Times New Roman" w:cs="Times New Roman"/>
+          <w:bCs/>
+          <w:sz w:val="24"/>
+          <w:szCs w:val="24"/>
+        </w:rPr>
+        <w:fldChar w:fldCharType="end"/>
+      </w:r>
+      <w:r>
+        <w:rPr>
+          <w:rFonts w:ascii="Times New Roman" w:hAnsi="Times New Roman" w:cs="Times New Roman"/>
+          <w:bCs/>
+          <w:sz w:val="24"/>
+          <w:szCs w:val="24"/>
+        </w:rPr>
+        <w:t>.</w:t>
+      </w:r>
+    </w:p>
+    <w:p>
+      <w:pPr>
+        <w:pStyle w:val="Prrafodelista"/>
+        <w:spacing w:after="0" w:line="360" w:lineRule="auto"/>
         <w:ind w:left="360"/>
         <w:jc w:val="both"/>
         <w:rPr>
@@ -1018,8 +1192,6 @@
           <w:szCs w:val="24"/>
         </w:rPr>
       </w:pPr>
-      <w:bookmarkStart w:id="0" w:name="_GoBack"/>
-      <w:bookmarkEnd w:id="0"/>
     </w:p>
     <w:sectPr>
       <w:pgSz w:w="11906" w:h="16838"/>
@@ -1032,7 +1204,7 @@
 </file>
 
 <file path=word/endnotes.xml><?xml version="1.0" encoding="utf-8"?>
-<w:endnotes xmlns:wpc="http://schemas.microsoft.com/office/word/2010/wordprocessingCanvas" xmlns:cx="http://schemas.microsoft.com/office/drawing/2014/chartex" xmlns:cx1="http://schemas.microsoft.com/office/drawing/2015/9/8/chartex" xmlns:cx2="http://schemas.microsoft.com/office/drawing/2015/10/21/chartex" xmlns:cx3="http://schemas.microsoft.com/office/drawing/2016/5/9/chartex" xmlns:cx4="http://schemas.microsoft.com/office/drawing/2016/5/10/chartex" xmlns:cx5="http://schemas.microsoft.com/office/drawing/2016/5/11/chartex" xmlns:cx6="http://schemas.microsoft.com/office/drawing/2016/5/12/chartex" xmlns:cx7="http://schemas.microsoft.com/office/drawing/2016/5/13/chartex" xmlns:cx8="http://schemas.microsoft.com/office/drawing/2016/5/14/chartex" xmlns:mc="http://schemas.openxmlformats.org/markup-compatibility/2006" xmlns:aink="http://schemas.microsoft.com/office/drawing/2016/ink" xmlns:am3d="http://schemas.microsoft.com/office/drawing/2017/model3d" xmlns:o="urn:schemas-microsoft-com:office:office" xmlns:r="http://schemas.openxmlformats.org/officeDocument/2006/relationships" xmlns:m="http://schemas.openxmlformats.org/officeDocument/2006/math" xmlns:v="urn:schemas-microsoft-com:vml" xmlns:wp14="http://schemas.microsoft.com/office/word/2010/wordprocessingDrawing" xmlns:wp="http://schemas.openxmlformats.org/drawingml/2006/wordprocessingDrawing" xmlns:w10="urn:schemas-microsoft-com:office:word" xmlns:w="http://schemas.openxmlformats.org/wordprocessingml/2006/main" xmlns:w14="http://schemas.microsoft.com/office/word/2010/wordml" xmlns:w15="http://schemas.microsoft.com/office/word/2012/wordml" xmlns:w16cid="http://schemas.microsoft.com/office/word/2016/wordml/cid" xmlns:w16se="http://schemas.microsoft.com/office/word/2015/wordml/symex" xmlns:wpg="http://schemas.microsoft.com/office/word/2010/wordprocessingGroup" xmlns:wpi="http://schemas.microsoft.com/office/word/2010/wordprocessingInk" xmlns:wne="http://schemas.microsoft.com/office/word/2006/wordml" xmlns:wps="http://schemas.microsoft.com/office/word/2010/wordprocessingShape" mc:Ignorable="w14 w15 w16se w16cid wp14">
+<w:endnotes xmlns:wpc="http://schemas.microsoft.com/office/word/2010/wordprocessingCanvas" xmlns:cx="http://schemas.microsoft.com/office/drawing/2014/chartex" xmlns:cx1="http://schemas.microsoft.com/office/drawing/2015/9/8/chartex" xmlns:cx2="http://schemas.microsoft.com/office/drawing/2015/10/21/chartex" xmlns:cx3="http://schemas.microsoft.com/office/drawing/2016/5/9/chartex" xmlns:cx4="http://schemas.microsoft.com/office/drawing/2016/5/10/chartex" xmlns:cx5="http://schemas.microsoft.com/office/drawing/2016/5/11/chartex" xmlns:cx6="http://schemas.microsoft.com/office/drawing/2016/5/12/chartex" xmlns:cx7="http://schemas.microsoft.com/office/drawing/2016/5/13/chartex" xmlns:cx8="http://schemas.microsoft.com/office/drawing/2016/5/14/chartex" xmlns:mc="http://schemas.openxmlformats.org/markup-compatibility/2006" xmlns:aink="http://schemas.microsoft.com/office/drawing/2016/ink" xmlns:am3d="http://schemas.microsoft.com/office/drawing/2017/model3d" xmlns:o="urn:schemas-microsoft-com:office:office" xmlns:r="http://schemas.openxmlformats.org/officeDocument/2006/relationships" xmlns:m="http://schemas.openxmlformats.org/officeDocument/2006/math" xmlns:v="urn:schemas-microsoft-com:vml" xmlns:wp14="http://schemas.microsoft.com/office/word/2010/wordprocessingDrawing" xmlns:wp="http://schemas.openxmlformats.org/drawingml/2006/wordprocessingDrawing" xmlns:w10="urn:schemas-microsoft-com:office:word" xmlns:w="http://schemas.openxmlformats.org/wordprocessingml/2006/main" xmlns:w14="http://schemas.microsoft.com/office/word/2010/wordml" xmlns:w15="http://schemas.microsoft.com/office/word/2012/wordml" xmlns:w16cex="http://schemas.microsoft.com/office/word/2018/wordml/cex" xmlns:w16cid="http://schemas.microsoft.com/office/word/2016/wordml/cid" xmlns:w16="http://schemas.microsoft.com/office/word/2018/wordml" xmlns:w16sdtdh="http://schemas.microsoft.com/office/word/2020/wordml/sdtdatahash" xmlns:w16se="http://schemas.microsoft.com/office/word/2015/wordml/symex" xmlns:wpg="http://schemas.microsoft.com/office/word/2010/wordprocessingGroup" xmlns:wpi="http://schemas.microsoft.com/office/word/2010/wordprocessingInk" xmlns:wne="http://schemas.microsoft.com/office/word/2006/wordml" xmlns:wps="http://schemas.microsoft.com/office/word/2010/wordprocessingShape" mc:Ignorable="w14 w15 w16se w16cid w16 w16cex w16sdtdh wp14">
   <w:endnote w:type="separator" w:id="-1">
     <w:p>
       <w:pPr>
@@ -1057,7 +1229,7 @@
 </file>
 
 <file path=word/footnotes.xml><?xml version="1.0" encoding="utf-8"?>
-<w:footnotes xmlns:wpc="http://schemas.microsoft.com/office/word/2010/wordprocessingCanvas" xmlns:cx="http://schemas.microsoft.com/office/drawing/2014/chartex" xmlns:cx1="http://schemas.microsoft.com/office/drawing/2015/9/8/chartex" xmlns:cx2="http://schemas.microsoft.com/office/drawing/2015/10/21/chartex" xmlns:cx3="http://schemas.microsoft.com/office/drawing/2016/5/9/chartex" xmlns:cx4="http://schemas.microsoft.com/office/drawing/2016/5/10/chartex" xmlns:cx5="http://schemas.microsoft.com/office/drawing/2016/5/11/chartex" xmlns:cx6="http://schemas.microsoft.com/office/drawing/2016/5/12/chartex" xmlns:cx7="http://schemas.microsoft.com/office/drawing/2016/5/13/chartex" xmlns:cx8="http://schemas.microsoft.com/office/drawing/2016/5/14/chartex" xmlns:mc="http://schemas.openxmlformats.org/markup-compatibility/2006" xmlns:aink="http://schemas.microsoft.com/office/drawing/2016/ink" xmlns:am3d="http://schemas.microsoft.com/office/drawing/2017/model3d" xmlns:o="urn:schemas-microsoft-com:office:office" xmlns:r="http://schemas.openxmlformats.org/officeDocument/2006/relationships" xmlns:m="http://schemas.openxmlformats.org/officeDocument/2006/math" xmlns:v="urn:schemas-microsoft-com:vml" xmlns:wp14="http://schemas.microsoft.com/office/word/2010/wordprocessingDrawing" xmlns:wp="http://schemas.openxmlformats.org/drawingml/2006/wordprocessingDrawing" xmlns:w10="urn:schemas-microsoft-com:office:word" xmlns:w="http://schemas.openxmlformats.org/wordprocessingml/2006/main" xmlns:w14="http://schemas.microsoft.com/office/word/2010/wordml" xmlns:w15="http://schemas.microsoft.com/office/word/2012/wordml" xmlns:w16cid="http://schemas.microsoft.com/office/word/2016/wordml/cid" xmlns:w16se="http://schemas.microsoft.com/office/word/2015/wordml/symex" xmlns:wpg="http://schemas.microsoft.com/office/word/2010/wordprocessingGroup" xmlns:wpi="http://schemas.microsoft.com/office/word/2010/wordprocessingInk" xmlns:wne="http://schemas.microsoft.com/office/word/2006/wordml" xmlns:wps="http://schemas.microsoft.com/office/word/2010/wordprocessingShape" mc:Ignorable="w14 w15 w16se w16cid wp14">
+<w:footnotes xmlns:wpc="http://schemas.microsoft.com/office/word/2010/wordprocessingCanvas" xmlns:cx="http://schemas.microsoft.com/office/drawing/2014/chartex" xmlns:cx1="http://schemas.microsoft.com/office/drawing/2015/9/8/chartex" xmlns:cx2="http://schemas.microsoft.com/office/drawing/2015/10/21/chartex" xmlns:cx3="http://schemas.microsoft.com/office/drawing/2016/5/9/chartex" xmlns:cx4="http://schemas.microsoft.com/office/drawing/2016/5/10/chartex" xmlns:cx5="http://schemas.microsoft.com/office/drawing/2016/5/11/chartex" xmlns:cx6="http://schemas.microsoft.com/office/drawing/2016/5/12/chartex" xmlns:cx7="http://schemas.microsoft.com/office/drawing/2016/5/13/chartex" xmlns:cx8="http://schemas.microsoft.com/office/drawing/2016/5/14/chartex" xmlns:mc="http://schemas.openxmlformats.org/markup-compatibility/2006" xmlns:aink="http://schemas.microsoft.com/office/drawing/2016/ink" xmlns:am3d="http://schemas.microsoft.com/office/drawing/2017/model3d" xmlns:o="urn:schemas-microsoft-com:office:office" xmlns:r="http://schemas.openxmlformats.org/officeDocument/2006/relationships" xmlns:m="http://schemas.openxmlformats.org/officeDocument/2006/math" xmlns:v="urn:schemas-microsoft-com:vml" xmlns:wp14="http://schemas.microsoft.com/office/word/2010/wordprocessingDrawing" xmlns:wp="http://schemas.openxmlformats.org/drawingml/2006/wordprocessingDrawing" xmlns:w10="urn:schemas-microsoft-com:office:word" xmlns:w="http://schemas.openxmlformats.org/wordprocessingml/2006/main" xmlns:w14="http://schemas.microsoft.com/office/word/2010/wordml" xmlns:w15="http://schemas.microsoft.com/office/word/2012/wordml" xmlns:w16cex="http://schemas.microsoft.com/office/word/2018/wordml/cex" xmlns:w16cid="http://schemas.microsoft.com/office/word/2016/wordml/cid" xmlns:w16="http://schemas.microsoft.com/office/word/2018/wordml" xmlns:w16sdtdh="http://schemas.microsoft.com/office/word/2020/wordml/sdtdatahash" xmlns:w16se="http://schemas.microsoft.com/office/word/2015/wordml/symex" xmlns:wpg="http://schemas.microsoft.com/office/word/2010/wordprocessingGroup" xmlns:wpi="http://schemas.microsoft.com/office/word/2010/wordprocessingInk" xmlns:wne="http://schemas.microsoft.com/office/word/2006/wordml" xmlns:wps="http://schemas.microsoft.com/office/word/2010/wordprocessingShape" mc:Ignorable="w14 w15 w16se w16cid w16 w16cex w16sdtdh wp14">
   <w:footnote w:type="separator" w:id="-1">
     <w:p>
       <w:pPr>
@@ -1082,7 +1254,7 @@
 </file>
 
 <file path=word/numbering.xml><?xml version="1.0" encoding="utf-8"?>
-<w:numbering xmlns:wpc="http://schemas.microsoft.com/office/word/2010/wordprocessingCanvas" xmlns:cx="http://schemas.microsoft.com/office/drawing/2014/chartex" xmlns:cx1="http://schemas.microsoft.com/office/drawing/2015/9/8/chartex" xmlns:cx2="http://schemas.microsoft.com/office/drawing/2015/10/21/chartex" xmlns:cx3="http://schemas.microsoft.com/office/drawing/2016/5/9/chartex" xmlns:cx4="http://schemas.microsoft.com/office/drawing/2016/5/10/chartex" xmlns:cx5="http://schemas.microsoft.com/office/drawing/2016/5/11/chartex" xmlns:cx6="http://schemas.microsoft.com/office/drawing/2016/5/12/chartex" xmlns:cx7="http://schemas.microsoft.com/office/drawing/2016/5/13/chartex" xmlns:cx8="http://schemas.microsoft.com/office/drawing/2016/5/14/chartex" xmlns:mc="http://schemas.openxmlformats.org/markup-compatibility/2006" xmlns:aink="http://schemas.microsoft.com/office/drawing/2016/ink" xmlns:am3d="http://schemas.microsoft.com/office/drawing/2017/model3d" xmlns:o="urn:schemas-microsoft-com:office:office" xmlns:r="http://schemas.openxmlformats.org/officeDocument/2006/relationships" xmlns:m="http://schemas.openxmlformats.org/officeDocument/2006/math" xmlns:v="urn:schemas-microsoft-com:vml" xmlns:wp14="http://schemas.microsoft.com/office/word/2010/wordprocessingDrawing" xmlns:wp="http://schemas.openxmlformats.org/drawingml/2006/wordprocessingDrawing" xmlns:w10="urn:schemas-microsoft-com:office:word" xmlns:w="http://schemas.openxmlformats.org/wordprocessingml/2006/main" xmlns:w14="http://schemas.microsoft.com/office/word/2010/wordml" xmlns:w15="http://schemas.microsoft.com/office/word/2012/wordml" xmlns:w16cid="http://schemas.microsoft.com/office/word/2016/wordml/cid" xmlns:w16se="http://schemas.microsoft.com/office/word/2015/wordml/symex" xmlns:wpg="http://schemas.microsoft.com/office/word/2010/wordprocessingGroup" xmlns:wpi="http://schemas.microsoft.com/office/word/2010/wordprocessingInk" xmlns:wne="http://schemas.microsoft.com/office/word/2006/wordml" xmlns:wps="http://schemas.microsoft.com/office/word/2010/wordprocessingShape" mc:Ignorable="w14 w15 w16se w16cid wp14">
+<w:numbering xmlns:wpc="http://schemas.microsoft.com/office/word/2010/wordprocessingCanvas" xmlns:cx="http://schemas.microsoft.com/office/drawing/2014/chartex" xmlns:cx1="http://schemas.microsoft.com/office/drawing/2015/9/8/chartex" xmlns:cx2="http://schemas.microsoft.com/office/drawing/2015/10/21/chartex" xmlns:cx3="http://schemas.microsoft.com/office/drawing/2016/5/9/chartex" xmlns:cx4="http://schemas.microsoft.com/office/drawing/2016/5/10/chartex" xmlns:cx5="http://schemas.microsoft.com/office/drawing/2016/5/11/chartex" xmlns:cx6="http://schemas.microsoft.com/office/drawing/2016/5/12/chartex" xmlns:cx7="http://schemas.microsoft.com/office/drawing/2016/5/13/chartex" xmlns:cx8="http://schemas.microsoft.com/office/drawing/2016/5/14/chartex" xmlns:mc="http://schemas.openxmlformats.org/markup-compatibility/2006" xmlns:aink="http://schemas.microsoft.com/office/drawing/2016/ink" xmlns:am3d="http://schemas.microsoft.com/office/drawing/2017/model3d" xmlns:o="urn:schemas-microsoft-com:office:office" xmlns:r="http://schemas.openxmlformats.org/officeDocument/2006/relationships" xmlns:m="http://schemas.openxmlformats.org/officeDocument/2006/math" xmlns:v="urn:schemas-microsoft-com:vml" xmlns:wp14="http://schemas.microsoft.com/office/word/2010/wordprocessingDrawing" xmlns:wp="http://schemas.openxmlformats.org/drawingml/2006/wordprocessingDrawing" xmlns:w10="urn:schemas-microsoft-com:office:word" xmlns:w="http://schemas.openxmlformats.org/wordprocessingml/2006/main" xmlns:w14="http://schemas.microsoft.com/office/word/2010/wordml" xmlns:w15="http://schemas.microsoft.com/office/word/2012/wordml" xmlns:w16cex="http://schemas.microsoft.com/office/word/2018/wordml/cex" xmlns:w16cid="http://schemas.microsoft.com/office/word/2016/wordml/cid" xmlns:w16="http://schemas.microsoft.com/office/word/2018/wordml" xmlns:w16sdtdh="http://schemas.microsoft.com/office/word/2020/wordml/sdtdatahash" xmlns:w16se="http://schemas.microsoft.com/office/word/2015/wordml/symex" xmlns:wpg="http://schemas.microsoft.com/office/word/2010/wordprocessingGroup" xmlns:wpi="http://schemas.microsoft.com/office/word/2010/wordprocessingInk" xmlns:wne="http://schemas.microsoft.com/office/word/2006/wordml" xmlns:wps="http://schemas.microsoft.com/office/word/2010/wordprocessingShape" mc:Ignorable="w14 w15 w16se w16cid w16 w16cex w16sdtdh wp14">
   <w:abstractNum w:abstractNumId="0" w15:restartNumberingAfterBreak="0">
     <w:nsid w:val="171003D0"/>
     <w:multiLevelType w:val="hybridMultilevel"/>
@@ -1983,7 +2155,7 @@
 </file>
 
 <file path=word/styles.xml><?xml version="1.0" encoding="utf-8"?>
-<w:styles xmlns:mc="http://schemas.openxmlformats.org/markup-compatibility/2006" xmlns:r="http://schemas.openxmlformats.org/officeDocument/2006/relationships" xmlns:w="http://schemas.openxmlformats.org/wordprocessingml/2006/main" xmlns:w14="http://schemas.microsoft.com/office/word/2010/wordml" xmlns:w15="http://schemas.microsoft.com/office/word/2012/wordml" xmlns:w16cid="http://schemas.microsoft.com/office/word/2016/wordml/cid" xmlns:w16se="http://schemas.microsoft.com/office/word/2015/wordml/symex" mc:Ignorable="w14 w15 w16se w16cid">
+<w:styles xmlns:mc="http://schemas.openxmlformats.org/markup-compatibility/2006" xmlns:r="http://schemas.openxmlformats.org/officeDocument/2006/relationships" xmlns:w="http://schemas.openxmlformats.org/wordprocessingml/2006/main" xmlns:w14="http://schemas.microsoft.com/office/word/2010/wordml" xmlns:w15="http://schemas.microsoft.com/office/word/2012/wordml" xmlns:w16cex="http://schemas.microsoft.com/office/word/2018/wordml/cex" xmlns:w16cid="http://schemas.microsoft.com/office/word/2016/wordml/cid" xmlns:w16="http://schemas.microsoft.com/office/word/2018/wordml" xmlns:w16sdtdh="http://schemas.microsoft.com/office/word/2020/wordml/sdtdatahash" xmlns:w16se="http://schemas.microsoft.com/office/word/2015/wordml/symex" mc:Ignorable="w14 w15 w16se w16cid w16 w16cex w16sdtdh">
   <w:docDefaults>
     <w:rPrDefault>
       <w:rPr>
@@ -1999,7 +2171,7 @@
       </w:pPr>
     </w:pPrDefault>
   </w:docDefaults>
-  <w:latentStyles w:defLockedState="0" w:defUIPriority="99" w:defSemiHidden="0" w:defUnhideWhenUsed="0" w:defQFormat="0" w:count="375">
+  <w:latentStyles w:defLockedState="0" w:defUIPriority="99" w:defSemiHidden="0" w:defUnhideWhenUsed="0" w:defQFormat="0" w:count="376">
     <w:lsdException w:name="Normal" w:uiPriority="0" w:qFormat="1"/>
     <w:lsdException w:name="heading 1" w:uiPriority="9" w:qFormat="1"/>
     <w:lsdException w:name="heading 2" w:semiHidden="1" w:uiPriority="9" w:unhideWhenUsed="1" w:qFormat="1"/>
@@ -2375,6 +2547,7 @@
     <w:lsdException w:name="Smart Hyperlink" w:semiHidden="1" w:unhideWhenUsed="1"/>
     <w:lsdException w:name="Hashtag" w:semiHidden="1" w:unhideWhenUsed="1"/>
     <w:lsdException w:name="Unresolved Mention" w:semiHidden="1" w:unhideWhenUsed="1"/>
+    <w:lsdException w:name="Smart Link" w:semiHidden="1" w:unhideWhenUsed="1"/>
   </w:latentStyles>
   <w:style w:type="paragraph" w:default="1" w:styleId="Normal">
     <w:name w:val="Normal"/>
